--- a/reports/Student4/D04/PLANNING AND PROGRESS REPORT.docx
+++ b/reports/Student4/D04/PLANNING AND PROGRESS REPORT.docx
@@ -536,6 +536,79 @@
           </w:p>
         </w:tc>
       </w:tr>
+      <w:tr>
+        <w:trPr>
+          <w:trHeight w:val="300"/>
+        </w:trPr>
+        <w:tc>
+          <w:tcPr>
+            <w:tcW w:w="2970" w:type="dxa"/>
+            <w:tcBorders>
+              <w:top w:val="single" w:sz="6" w:space="0" w:color="000000"/>
+              <w:left w:val="single" w:sz="6" w:space="0" w:color="000000"/>
+              <w:bottom w:val="single" w:sz="6" w:space="0" w:color="000000"/>
+              <w:right w:val="single" w:sz="6" w:space="0" w:color="000000"/>
+            </w:tcBorders>
+            <w:shd w:val="clear" w:color="auto" w:fill="auto"/>
+          </w:tcPr>
+          <w:p>
+            <w:pPr>
+              <w:spacing w:after="0" w:line="240" w:lineRule="auto"/>
+              <w:jc w:val="center"/>
+              <w:textAlignment w:val="baseline"/>
+              <w:rPr>
+                <w:rFonts w:ascii="Aptos" w:eastAsia="Times New Roman" w:hAnsi="Aptos" w:cs="Times New Roman"/>
+                <w:sz w:val="24"/>
+                <w:szCs w:val="24"/>
+                <w:lang w:val="en-US" w:eastAsia="es-ES"/>
+              </w:rPr>
+            </w:pPr>
+            <w:r>
+              <w:rPr>
+                <w:rFonts w:ascii="Aptos" w:eastAsia="Times New Roman" w:hAnsi="Aptos" w:cs="Times New Roman"/>
+                <w:sz w:val="24"/>
+                <w:szCs w:val="24"/>
+                <w:lang w:val="en-US" w:eastAsia="es-ES"/>
+              </w:rPr>
+              <w:t>20/10/2024</w:t>
+            </w:r>
+          </w:p>
+        </w:tc>
+        <w:tc>
+          <w:tcPr>
+            <w:tcW w:w="2970" w:type="dxa"/>
+            <w:tcBorders>
+              <w:top w:val="single" w:sz="6" w:space="0" w:color="000000"/>
+              <w:left w:val="single" w:sz="6" w:space="0" w:color="000000"/>
+              <w:bottom w:val="single" w:sz="6" w:space="0" w:color="000000"/>
+              <w:right w:val="single" w:sz="6" w:space="0" w:color="000000"/>
+            </w:tcBorders>
+            <w:shd w:val="clear" w:color="auto" w:fill="auto"/>
+          </w:tcPr>
+          <w:p>
+            <w:pPr>
+              <w:spacing w:after="0" w:line="240" w:lineRule="auto"/>
+              <w:jc w:val="center"/>
+              <w:textAlignment w:val="baseline"/>
+              <w:rPr>
+                <w:rFonts w:ascii="Aptos" w:eastAsia="Times New Roman" w:hAnsi="Aptos" w:cs="Times New Roman"/>
+                <w:sz w:val="24"/>
+                <w:szCs w:val="24"/>
+                <w:lang w:val="en-US" w:eastAsia="es-ES"/>
+              </w:rPr>
+            </w:pPr>
+            <w:r>
+              <w:rPr>
+                <w:rFonts w:ascii="Aptos" w:eastAsia="Times New Roman" w:hAnsi="Aptos" w:cs="Times New Roman"/>
+                <w:sz w:val="24"/>
+                <w:szCs w:val="24"/>
+                <w:lang w:val="en-US" w:eastAsia="es-ES"/>
+              </w:rPr>
+              <w:t>V4.0</w:t>
+            </w:r>
+          </w:p>
+        </w:tc>
+      </w:tr>
     </w:tbl>
     <w:p>
       <w:pPr>
@@ -1328,7 +1401,6 @@
           <w:szCs w:val="24"/>
           <w:lang w:eastAsia="es-ES"/>
         </w:rPr>
-        <w:lastRenderedPageBreak/>
         <w:t> </w:t>
       </w:r>
     </w:p>
@@ -1392,6 +1464,7 @@
           <w:docPartUnique/>
         </w:docPartObj>
       </w:sdtPr>
+      <w:sdtEndPr/>
       <w:sdtContent>
         <w:p>
           <w:pPr>
@@ -3975,7 +4048,7 @@
             <w:tcBorders>
               <w:top w:val="single" w:sz="4" w:space="0" w:color="000000" w:themeColor="text1"/>
               <w:left w:val="single" w:sz="6" w:space="0" w:color="auto"/>
-              <w:bottom w:val="single" w:sz="6" w:space="0" w:color="auto"/>
+              <w:bottom w:val="single" w:sz="4" w:space="0" w:color="000000" w:themeColor="text1"/>
               <w:right w:val="single" w:sz="4" w:space="0" w:color="000000" w:themeColor="text1"/>
             </w:tcBorders>
             <w:tcMar>
@@ -4006,7 +4079,7 @@
             <w:tcBorders>
               <w:top w:val="single" w:sz="4" w:space="0" w:color="000000" w:themeColor="text1"/>
               <w:left w:val="single" w:sz="4" w:space="0" w:color="000000" w:themeColor="text1"/>
-              <w:bottom w:val="single" w:sz="6" w:space="0" w:color="000000" w:themeColor="text1"/>
+              <w:bottom w:val="single" w:sz="4" w:space="0" w:color="000000" w:themeColor="text1"/>
               <w:right w:val="single" w:sz="4" w:space="0" w:color="000000" w:themeColor="text1"/>
             </w:tcBorders>
             <w:tcMar>
@@ -4037,7 +4110,7 @@
             <w:tcBorders>
               <w:top w:val="single" w:sz="4" w:space="0" w:color="000000" w:themeColor="text1"/>
               <w:left w:val="single" w:sz="4" w:space="0" w:color="000000" w:themeColor="text1"/>
-              <w:bottom w:val="single" w:sz="6" w:space="0" w:color="auto"/>
+              <w:bottom w:val="single" w:sz="4" w:space="0" w:color="000000" w:themeColor="text1"/>
               <w:right w:val="single" w:sz="6" w:space="0" w:color="auto"/>
             </w:tcBorders>
             <w:tcMar>
@@ -4063,6 +4136,104 @@
           </w:p>
         </w:tc>
       </w:tr>
+      <w:tr>
+        <w:trPr>
+          <w:trHeight w:val="300"/>
+        </w:trPr>
+        <w:tc>
+          <w:tcPr>
+            <w:tcW w:w="2266" w:type="dxa"/>
+            <w:tcBorders>
+              <w:top w:val="single" w:sz="4" w:space="0" w:color="000000" w:themeColor="text1"/>
+              <w:left w:val="single" w:sz="6" w:space="0" w:color="auto"/>
+              <w:bottom w:val="single" w:sz="6" w:space="0" w:color="auto"/>
+              <w:right w:val="single" w:sz="4" w:space="0" w:color="000000" w:themeColor="text1"/>
+            </w:tcBorders>
+            <w:tcMar>
+              <w:top w:w="0" w:type="dxa"/>
+              <w:left w:w="105" w:type="dxa"/>
+              <w:bottom w:w="0" w:type="dxa"/>
+              <w:right w:w="105" w:type="dxa"/>
+            </w:tcMar>
+          </w:tcPr>
+          <w:p>
+            <w:pPr>
+              <w:jc w:val="center"/>
+              <w:rPr>
+                <w:rFonts w:ascii="Arial" w:eastAsia="Aptos" w:hAnsi="Arial" w:cs="Arial"/>
+              </w:rPr>
+            </w:pPr>
+            <w:r>
+              <w:rPr>
+                <w:rFonts w:ascii="Arial" w:eastAsia="Aptos" w:hAnsi="Arial" w:cs="Arial"/>
+              </w:rPr>
+              <w:t>V4r0</w:t>
+            </w:r>
+          </w:p>
+        </w:tc>
+        <w:tc>
+          <w:tcPr>
+            <w:tcW w:w="3895" w:type="dxa"/>
+            <w:tcBorders>
+              <w:top w:val="single" w:sz="4" w:space="0" w:color="000000" w:themeColor="text1"/>
+              <w:left w:val="single" w:sz="4" w:space="0" w:color="000000" w:themeColor="text1"/>
+              <w:bottom w:val="single" w:sz="6" w:space="0" w:color="000000" w:themeColor="text1"/>
+              <w:right w:val="single" w:sz="4" w:space="0" w:color="000000" w:themeColor="text1"/>
+            </w:tcBorders>
+            <w:tcMar>
+              <w:top w:w="0" w:type="dxa"/>
+              <w:left w:w="105" w:type="dxa"/>
+              <w:bottom w:w="0" w:type="dxa"/>
+              <w:right w:w="105" w:type="dxa"/>
+            </w:tcMar>
+          </w:tcPr>
+          <w:p>
+            <w:pPr>
+              <w:jc w:val="center"/>
+              <w:rPr>
+                <w:rFonts w:ascii="Arial" w:eastAsia="Aptos" w:hAnsi="Arial" w:cs="Arial"/>
+              </w:rPr>
+            </w:pPr>
+            <w:r>
+              <w:rPr>
+                <w:rFonts w:ascii="Arial" w:eastAsia="Aptos" w:hAnsi="Arial" w:cs="Arial"/>
+              </w:rPr>
+              <w:t>20/10/2024</w:t>
+            </w:r>
+          </w:p>
+        </w:tc>
+        <w:tc>
+          <w:tcPr>
+            <w:tcW w:w="3199" w:type="dxa"/>
+            <w:tcBorders>
+              <w:top w:val="single" w:sz="4" w:space="0" w:color="000000" w:themeColor="text1"/>
+              <w:left w:val="single" w:sz="4" w:space="0" w:color="000000" w:themeColor="text1"/>
+              <w:bottom w:val="single" w:sz="6" w:space="0" w:color="auto"/>
+              <w:right w:val="single" w:sz="6" w:space="0" w:color="auto"/>
+            </w:tcBorders>
+            <w:tcMar>
+              <w:top w:w="0" w:type="dxa"/>
+              <w:left w:w="105" w:type="dxa"/>
+              <w:bottom w:w="0" w:type="dxa"/>
+              <w:right w:w="105" w:type="dxa"/>
+            </w:tcMar>
+          </w:tcPr>
+          <w:p>
+            <w:pPr>
+              <w:jc w:val="center"/>
+              <w:rPr>
+                <w:rFonts w:ascii="Arial" w:eastAsia="Aptos" w:hAnsi="Arial" w:cs="Arial"/>
+              </w:rPr>
+            </w:pPr>
+            <w:r>
+              <w:rPr>
+                <w:rFonts w:ascii="Arial" w:eastAsia="Aptos" w:hAnsi="Arial" w:cs="Arial"/>
+              </w:rPr>
+              <w:t>Last version</w:t>
+            </w:r>
+          </w:p>
+        </w:tc>
+      </w:tr>
     </w:tbl>
     <w:p>
       <w:pPr>
@@ -4557,7 +4728,6 @@
         <w:rPr>
           <w:rFonts w:ascii="Arial" w:hAnsi="Arial" w:cs="Arial"/>
         </w:rPr>
-        <w:lastRenderedPageBreak/>
         <w:t>Task Listing</w:t>
       </w:r>
       <w:bookmarkEnd w:id="5"/>
@@ -5135,6 +5305,602 @@
           </w:p>
         </w:tc>
       </w:tr>
+      <w:tr>
+        <w:trPr>
+          <w:trHeight w:val="300"/>
+        </w:trPr>
+        <w:tc>
+          <w:tcPr>
+            <w:tcW w:w="1560" w:type="dxa"/>
+            <w:tcBorders>
+              <w:top w:val="single" w:sz="4" w:space="0" w:color="000000" w:themeColor="text1"/>
+              <w:left w:val="single" w:sz="4" w:space="0" w:color="000000" w:themeColor="text1"/>
+              <w:bottom w:val="single" w:sz="4" w:space="0" w:color="000000" w:themeColor="text1"/>
+              <w:right w:val="single" w:sz="4" w:space="0" w:color="000000" w:themeColor="text1"/>
+            </w:tcBorders>
+          </w:tcPr>
+          <w:p>
+            <w:pPr>
+              <w:rPr>
+                <w:rFonts w:ascii="Arial" w:hAnsi="Arial" w:cs="Arial"/>
+              </w:rPr>
+            </w:pPr>
+            <w:r>
+              <w:rPr>
+                <w:rFonts w:ascii="Arial" w:hAnsi="Arial" w:cs="Arial"/>
+              </w:rPr>
+              <w:t>-</w:t>
+            </w:r>
+          </w:p>
+        </w:tc>
+        <w:tc>
+          <w:tcPr>
+            <w:tcW w:w="1560" w:type="dxa"/>
+            <w:tcBorders>
+              <w:top w:val="single" w:sz="4" w:space="0" w:color="000000" w:themeColor="text1"/>
+              <w:left w:val="single" w:sz="4" w:space="0" w:color="000000" w:themeColor="text1"/>
+              <w:bottom w:val="single" w:sz="4" w:space="0" w:color="000000" w:themeColor="text1"/>
+              <w:right w:val="single" w:sz="4" w:space="0" w:color="000000" w:themeColor="text1"/>
+            </w:tcBorders>
+          </w:tcPr>
+          <w:p>
+            <w:pPr>
+              <w:rPr>
+                <w:rFonts w:ascii="Arial" w:hAnsi="Arial" w:cs="Arial"/>
+              </w:rPr>
+            </w:pPr>
+            <w:r>
+              <w:rPr>
+                <w:rFonts w:ascii="Arial" w:hAnsi="Arial" w:cs="Arial"/>
+              </w:rPr>
+              <w:t>Individual planning and progress report</w:t>
+            </w:r>
+          </w:p>
+        </w:tc>
+        <w:tc>
+          <w:tcPr>
+            <w:tcW w:w="1560" w:type="dxa"/>
+            <w:tcBorders>
+              <w:top w:val="single" w:sz="4" w:space="0" w:color="000000" w:themeColor="text1"/>
+              <w:left w:val="single" w:sz="4" w:space="0" w:color="000000" w:themeColor="text1"/>
+              <w:bottom w:val="single" w:sz="4" w:space="0" w:color="000000" w:themeColor="text1"/>
+              <w:right w:val="single" w:sz="4" w:space="0" w:color="000000" w:themeColor="text1"/>
+            </w:tcBorders>
+          </w:tcPr>
+          <w:p>
+            <w:pPr>
+              <w:rPr>
+                <w:rFonts w:ascii="Arial" w:hAnsi="Arial" w:cs="Arial"/>
+              </w:rPr>
+            </w:pPr>
+            <w:r>
+              <w:rPr>
+                <w:rFonts w:ascii="Arial" w:hAnsi="Arial" w:cs="Arial"/>
+              </w:rPr>
+              <w:t>Report of tasks</w:t>
+            </w:r>
+          </w:p>
+        </w:tc>
+        <w:tc>
+          <w:tcPr>
+            <w:tcW w:w="1560" w:type="dxa"/>
+            <w:tcBorders>
+              <w:top w:val="single" w:sz="4" w:space="0" w:color="000000" w:themeColor="text1"/>
+              <w:left w:val="single" w:sz="4" w:space="0" w:color="000000" w:themeColor="text1"/>
+              <w:bottom w:val="single" w:sz="4" w:space="0" w:color="000000" w:themeColor="text1"/>
+              <w:right w:val="single" w:sz="4" w:space="0" w:color="000000" w:themeColor="text1"/>
+            </w:tcBorders>
+          </w:tcPr>
+          <w:p>
+            <w:pPr>
+              <w:rPr>
+                <w:rFonts w:ascii="Arial" w:hAnsi="Arial" w:cs="Arial"/>
+              </w:rPr>
+            </w:pPr>
+            <w:r>
+              <w:rPr>
+                <w:rFonts w:ascii="Arial" w:hAnsi="Arial" w:cs="Arial"/>
+              </w:rPr>
+              <w:t>Miggonort1-Developer</w:t>
+            </w:r>
+          </w:p>
+        </w:tc>
+        <w:tc>
+          <w:tcPr>
+            <w:tcW w:w="1560" w:type="dxa"/>
+            <w:tcBorders>
+              <w:top w:val="single" w:sz="4" w:space="0" w:color="000000" w:themeColor="text1"/>
+              <w:left w:val="single" w:sz="4" w:space="0" w:color="000000" w:themeColor="text1"/>
+              <w:bottom w:val="single" w:sz="4" w:space="0" w:color="000000" w:themeColor="text1"/>
+              <w:right w:val="single" w:sz="4" w:space="0" w:color="000000" w:themeColor="text1"/>
+            </w:tcBorders>
+          </w:tcPr>
+          <w:p>
+            <w:pPr>
+              <w:rPr>
+                <w:rFonts w:ascii="Arial" w:hAnsi="Arial" w:cs="Arial"/>
+              </w:rPr>
+            </w:pPr>
+            <w:r>
+              <w:rPr>
+                <w:rFonts w:ascii="Arial" w:hAnsi="Arial" w:cs="Arial"/>
+              </w:rPr>
+              <w:t>15 minutes</w:t>
+            </w:r>
+          </w:p>
+        </w:tc>
+        <w:tc>
+          <w:tcPr>
+            <w:tcW w:w="1560" w:type="dxa"/>
+            <w:tcBorders>
+              <w:top w:val="single" w:sz="4" w:space="0" w:color="000000" w:themeColor="text1"/>
+              <w:left w:val="single" w:sz="4" w:space="0" w:color="000000" w:themeColor="text1"/>
+              <w:bottom w:val="single" w:sz="4" w:space="0" w:color="000000" w:themeColor="text1"/>
+              <w:right w:val="single" w:sz="4" w:space="0" w:color="000000" w:themeColor="text1"/>
+            </w:tcBorders>
+          </w:tcPr>
+          <w:p>
+            <w:pPr>
+              <w:rPr>
+                <w:rFonts w:ascii="Arial" w:hAnsi="Arial" w:cs="Arial"/>
+              </w:rPr>
+            </w:pPr>
+            <w:r>
+              <w:rPr>
+                <w:rFonts w:ascii="Arial" w:hAnsi="Arial" w:cs="Arial"/>
+              </w:rPr>
+              <w:t>15 minutes</w:t>
+            </w:r>
+          </w:p>
+        </w:tc>
+      </w:tr>
+      <w:tr>
+        <w:trPr>
+          <w:trHeight w:val="300"/>
+        </w:trPr>
+        <w:tc>
+          <w:tcPr>
+            <w:tcW w:w="1560" w:type="dxa"/>
+            <w:tcBorders>
+              <w:top w:val="single" w:sz="4" w:space="0" w:color="000000" w:themeColor="text1"/>
+              <w:left w:val="single" w:sz="4" w:space="0" w:color="000000" w:themeColor="text1"/>
+              <w:bottom w:val="single" w:sz="4" w:space="0" w:color="000000" w:themeColor="text1"/>
+              <w:right w:val="single" w:sz="4" w:space="0" w:color="000000" w:themeColor="text1"/>
+            </w:tcBorders>
+          </w:tcPr>
+          <w:p>
+            <w:pPr>
+              <w:rPr>
+                <w:rFonts w:ascii="Arial" w:hAnsi="Arial" w:cs="Arial"/>
+              </w:rPr>
+            </w:pPr>
+            <w:r>
+              <w:rPr>
+                <w:rFonts w:ascii="Arial" w:hAnsi="Arial" w:cs="Arial"/>
+              </w:rPr>
+              <w:t>-</w:t>
+            </w:r>
+          </w:p>
+        </w:tc>
+        <w:tc>
+          <w:tcPr>
+            <w:tcW w:w="1560" w:type="dxa"/>
+            <w:tcBorders>
+              <w:top w:val="single" w:sz="4" w:space="0" w:color="000000" w:themeColor="text1"/>
+              <w:left w:val="single" w:sz="4" w:space="0" w:color="000000" w:themeColor="text1"/>
+              <w:bottom w:val="single" w:sz="4" w:space="0" w:color="000000" w:themeColor="text1"/>
+              <w:right w:val="single" w:sz="4" w:space="0" w:color="000000" w:themeColor="text1"/>
+            </w:tcBorders>
+          </w:tcPr>
+          <w:p>
+            <w:pPr>
+              <w:rPr>
+                <w:rFonts w:ascii="Arial" w:hAnsi="Arial" w:cs="Arial"/>
+              </w:rPr>
+            </w:pPr>
+            <w:r>
+              <w:rPr>
+                <w:rFonts w:ascii="Arial" w:hAnsi="Arial" w:cs="Arial"/>
+              </w:rPr>
+              <w:t xml:space="preserve">Individual analysis report </w:t>
+            </w:r>
+          </w:p>
+        </w:tc>
+        <w:tc>
+          <w:tcPr>
+            <w:tcW w:w="1560" w:type="dxa"/>
+            <w:tcBorders>
+              <w:top w:val="single" w:sz="4" w:space="0" w:color="000000" w:themeColor="text1"/>
+              <w:left w:val="single" w:sz="4" w:space="0" w:color="000000" w:themeColor="text1"/>
+              <w:bottom w:val="single" w:sz="4" w:space="0" w:color="000000" w:themeColor="text1"/>
+              <w:right w:val="single" w:sz="4" w:space="0" w:color="000000" w:themeColor="text1"/>
+            </w:tcBorders>
+          </w:tcPr>
+          <w:p>
+            <w:pPr>
+              <w:rPr>
+                <w:rFonts w:ascii="Arial" w:hAnsi="Arial" w:cs="Arial"/>
+              </w:rPr>
+            </w:pPr>
+            <w:r>
+              <w:rPr>
+                <w:rFonts w:ascii="Arial" w:hAnsi="Arial" w:cs="Arial"/>
+              </w:rPr>
+              <w:t xml:space="preserve">Analysis for problems in the tasks </w:t>
+            </w:r>
+          </w:p>
+        </w:tc>
+        <w:tc>
+          <w:tcPr>
+            <w:tcW w:w="1560" w:type="dxa"/>
+            <w:tcBorders>
+              <w:top w:val="single" w:sz="4" w:space="0" w:color="000000" w:themeColor="text1"/>
+              <w:left w:val="single" w:sz="4" w:space="0" w:color="000000" w:themeColor="text1"/>
+              <w:bottom w:val="single" w:sz="4" w:space="0" w:color="000000" w:themeColor="text1"/>
+              <w:right w:val="single" w:sz="4" w:space="0" w:color="000000" w:themeColor="text1"/>
+            </w:tcBorders>
+          </w:tcPr>
+          <w:p>
+            <w:pPr>
+              <w:rPr>
+                <w:rFonts w:ascii="Arial" w:hAnsi="Arial" w:cs="Arial"/>
+              </w:rPr>
+            </w:pPr>
+            <w:r>
+              <w:rPr>
+                <w:rFonts w:ascii="Arial" w:hAnsi="Arial" w:cs="Arial"/>
+              </w:rPr>
+              <w:t>Miggonort1-Developer</w:t>
+            </w:r>
+          </w:p>
+        </w:tc>
+        <w:tc>
+          <w:tcPr>
+            <w:tcW w:w="1560" w:type="dxa"/>
+            <w:tcBorders>
+              <w:top w:val="single" w:sz="4" w:space="0" w:color="000000" w:themeColor="text1"/>
+              <w:left w:val="single" w:sz="4" w:space="0" w:color="000000" w:themeColor="text1"/>
+              <w:bottom w:val="single" w:sz="4" w:space="0" w:color="000000" w:themeColor="text1"/>
+              <w:right w:val="single" w:sz="4" w:space="0" w:color="000000" w:themeColor="text1"/>
+            </w:tcBorders>
+          </w:tcPr>
+          <w:p>
+            <w:pPr>
+              <w:rPr>
+                <w:rFonts w:ascii="Arial" w:hAnsi="Arial" w:cs="Arial"/>
+              </w:rPr>
+            </w:pPr>
+            <w:r>
+              <w:rPr>
+                <w:rFonts w:ascii="Arial" w:hAnsi="Arial" w:cs="Arial"/>
+              </w:rPr>
+              <w:t>10 minutes</w:t>
+            </w:r>
+          </w:p>
+        </w:tc>
+        <w:tc>
+          <w:tcPr>
+            <w:tcW w:w="1560" w:type="dxa"/>
+            <w:tcBorders>
+              <w:top w:val="single" w:sz="4" w:space="0" w:color="000000" w:themeColor="text1"/>
+              <w:left w:val="single" w:sz="4" w:space="0" w:color="000000" w:themeColor="text1"/>
+              <w:bottom w:val="single" w:sz="4" w:space="0" w:color="000000" w:themeColor="text1"/>
+              <w:right w:val="single" w:sz="4" w:space="0" w:color="000000" w:themeColor="text1"/>
+            </w:tcBorders>
+          </w:tcPr>
+          <w:p>
+            <w:pPr>
+              <w:rPr>
+                <w:rFonts w:ascii="Arial" w:hAnsi="Arial" w:cs="Arial"/>
+              </w:rPr>
+            </w:pPr>
+            <w:r>
+              <w:rPr>
+                <w:rFonts w:ascii="Arial" w:hAnsi="Arial" w:cs="Arial"/>
+              </w:rPr>
+              <w:t>10 minutes</w:t>
+            </w:r>
+          </w:p>
+        </w:tc>
+      </w:tr>
+      <w:tr>
+        <w:trPr>
+          <w:trHeight w:val="300"/>
+        </w:trPr>
+        <w:tc>
+          <w:tcPr>
+            <w:tcW w:w="1560" w:type="dxa"/>
+            <w:tcBorders>
+              <w:top w:val="single" w:sz="4" w:space="0" w:color="000000" w:themeColor="text1"/>
+              <w:left w:val="single" w:sz="4" w:space="0" w:color="000000" w:themeColor="text1"/>
+              <w:bottom w:val="single" w:sz="4" w:space="0" w:color="000000" w:themeColor="text1"/>
+              <w:right w:val="single" w:sz="4" w:space="0" w:color="000000" w:themeColor="text1"/>
+            </w:tcBorders>
+          </w:tcPr>
+          <w:p>
+            <w:pPr>
+              <w:rPr>
+                <w:rFonts w:ascii="Arial" w:hAnsi="Arial" w:cs="Arial"/>
+              </w:rPr>
+            </w:pPr>
+            <w:r>
+              <w:rPr>
+                <w:rFonts w:ascii="Arial" w:hAnsi="Arial" w:cs="Arial"/>
+              </w:rPr>
+              <w:t>-</w:t>
+            </w:r>
+          </w:p>
+        </w:tc>
+        <w:tc>
+          <w:tcPr>
+            <w:tcW w:w="1560" w:type="dxa"/>
+            <w:tcBorders>
+              <w:top w:val="single" w:sz="4" w:space="0" w:color="000000" w:themeColor="text1"/>
+              <w:left w:val="single" w:sz="4" w:space="0" w:color="000000" w:themeColor="text1"/>
+              <w:bottom w:val="single" w:sz="4" w:space="0" w:color="000000" w:themeColor="text1"/>
+              <w:right w:val="single" w:sz="4" w:space="0" w:color="000000" w:themeColor="text1"/>
+            </w:tcBorders>
+          </w:tcPr>
+          <w:p>
+            <w:pPr>
+              <w:rPr>
+                <w:rFonts w:ascii="Arial" w:hAnsi="Arial" w:cs="Arial"/>
+              </w:rPr>
+            </w:pPr>
+            <w:r>
+              <w:rPr>
+                <w:rFonts w:ascii="Arial" w:hAnsi="Arial" w:cs="Arial"/>
+              </w:rPr>
+              <w:t>Testing report</w:t>
+            </w:r>
+          </w:p>
+        </w:tc>
+        <w:tc>
+          <w:tcPr>
+            <w:tcW w:w="1560" w:type="dxa"/>
+            <w:tcBorders>
+              <w:top w:val="single" w:sz="4" w:space="0" w:color="000000" w:themeColor="text1"/>
+              <w:left w:val="single" w:sz="4" w:space="0" w:color="000000" w:themeColor="text1"/>
+              <w:bottom w:val="single" w:sz="4" w:space="0" w:color="000000" w:themeColor="text1"/>
+              <w:right w:val="single" w:sz="4" w:space="0" w:color="000000" w:themeColor="text1"/>
+            </w:tcBorders>
+          </w:tcPr>
+          <w:p>
+            <w:pPr>
+              <w:rPr>
+                <w:rFonts w:ascii="Arial" w:hAnsi="Arial" w:cs="Arial"/>
+              </w:rPr>
+            </w:pPr>
+            <w:r>
+              <w:rPr>
+                <w:rFonts w:ascii="Arial" w:hAnsi="Arial" w:cs="Arial"/>
+              </w:rPr>
+              <w:t>Testing the tests and the performance of the indexes</w:t>
+            </w:r>
+          </w:p>
+        </w:tc>
+        <w:tc>
+          <w:tcPr>
+            <w:tcW w:w="1560" w:type="dxa"/>
+            <w:tcBorders>
+              <w:top w:val="single" w:sz="4" w:space="0" w:color="000000" w:themeColor="text1"/>
+              <w:left w:val="single" w:sz="4" w:space="0" w:color="000000" w:themeColor="text1"/>
+              <w:bottom w:val="single" w:sz="4" w:space="0" w:color="000000" w:themeColor="text1"/>
+              <w:right w:val="single" w:sz="4" w:space="0" w:color="000000" w:themeColor="text1"/>
+            </w:tcBorders>
+          </w:tcPr>
+          <w:p>
+            <w:pPr>
+              <w:rPr>
+                <w:rFonts w:ascii="Arial" w:hAnsi="Arial" w:cs="Arial"/>
+              </w:rPr>
+            </w:pPr>
+            <w:r>
+              <w:rPr>
+                <w:rFonts w:ascii="Arial" w:hAnsi="Arial" w:cs="Arial"/>
+              </w:rPr>
+              <w:t>Miggonort1-Developer</w:t>
+            </w:r>
+          </w:p>
+        </w:tc>
+        <w:tc>
+          <w:tcPr>
+            <w:tcW w:w="1560" w:type="dxa"/>
+            <w:tcBorders>
+              <w:top w:val="single" w:sz="4" w:space="0" w:color="000000" w:themeColor="text1"/>
+              <w:left w:val="single" w:sz="4" w:space="0" w:color="000000" w:themeColor="text1"/>
+              <w:bottom w:val="single" w:sz="4" w:space="0" w:color="000000" w:themeColor="text1"/>
+              <w:right w:val="single" w:sz="4" w:space="0" w:color="000000" w:themeColor="text1"/>
+            </w:tcBorders>
+          </w:tcPr>
+          <w:p>
+            <w:pPr>
+              <w:rPr>
+                <w:rFonts w:ascii="Arial" w:hAnsi="Arial" w:cs="Arial"/>
+              </w:rPr>
+            </w:pPr>
+            <w:r>
+              <w:rPr>
+                <w:rFonts w:ascii="Arial" w:hAnsi="Arial" w:cs="Arial"/>
+              </w:rPr>
+              <w:t>60 minutes</w:t>
+            </w:r>
+          </w:p>
+        </w:tc>
+        <w:tc>
+          <w:tcPr>
+            <w:tcW w:w="1560" w:type="dxa"/>
+            <w:tcBorders>
+              <w:top w:val="single" w:sz="4" w:space="0" w:color="000000" w:themeColor="text1"/>
+              <w:left w:val="single" w:sz="4" w:space="0" w:color="000000" w:themeColor="text1"/>
+              <w:bottom w:val="single" w:sz="4" w:space="0" w:color="000000" w:themeColor="text1"/>
+              <w:right w:val="single" w:sz="4" w:space="0" w:color="000000" w:themeColor="text1"/>
+            </w:tcBorders>
+          </w:tcPr>
+          <w:p>
+            <w:pPr>
+              <w:rPr>
+                <w:rFonts w:ascii="Arial" w:hAnsi="Arial" w:cs="Arial"/>
+              </w:rPr>
+            </w:pPr>
+            <w:r>
+              <w:rPr>
+                <w:rFonts w:ascii="Arial" w:hAnsi="Arial" w:cs="Arial"/>
+              </w:rPr>
+              <w:t>90 minutes</w:t>
+            </w:r>
+          </w:p>
+        </w:tc>
+      </w:tr>
+      <w:tr>
+        <w:trPr>
+          <w:trHeight w:val="300"/>
+        </w:trPr>
+        <w:tc>
+          <w:tcPr>
+            <w:tcW w:w="1560" w:type="dxa"/>
+            <w:tcBorders>
+              <w:top w:val="single" w:sz="4" w:space="0" w:color="000000" w:themeColor="text1"/>
+              <w:left w:val="single" w:sz="4" w:space="0" w:color="000000" w:themeColor="text1"/>
+              <w:bottom w:val="single" w:sz="4" w:space="0" w:color="000000" w:themeColor="text1"/>
+              <w:right w:val="single" w:sz="4" w:space="0" w:color="000000" w:themeColor="text1"/>
+            </w:tcBorders>
+          </w:tcPr>
+          <w:p>
+            <w:pPr>
+              <w:rPr>
+                <w:rFonts w:ascii="Arial" w:hAnsi="Arial" w:cs="Arial"/>
+              </w:rPr>
+            </w:pPr>
+            <w:r>
+              <w:rPr>
+                <w:rFonts w:ascii="Arial" w:hAnsi="Arial" w:cs="Arial"/>
+              </w:rPr>
+              <w:t>-</w:t>
+            </w:r>
+          </w:p>
+        </w:tc>
+        <w:tc>
+          <w:tcPr>
+            <w:tcW w:w="1560" w:type="dxa"/>
+            <w:tcBorders>
+              <w:top w:val="single" w:sz="4" w:space="0" w:color="000000" w:themeColor="text1"/>
+              <w:left w:val="single" w:sz="4" w:space="0" w:color="000000" w:themeColor="text1"/>
+              <w:bottom w:val="single" w:sz="4" w:space="0" w:color="000000" w:themeColor="text1"/>
+              <w:right w:val="single" w:sz="4" w:space="0" w:color="000000" w:themeColor="text1"/>
+            </w:tcBorders>
+          </w:tcPr>
+          <w:p>
+            <w:pPr>
+              <w:rPr>
+                <w:rFonts w:ascii="Arial" w:hAnsi="Arial" w:cs="Arial"/>
+              </w:rPr>
+            </w:pPr>
+            <w:r>
+              <w:rPr>
+                <w:rFonts w:ascii="Arial" w:hAnsi="Arial" w:cs="Arial"/>
+              </w:rPr>
+              <w:t>Fix bugs</w:t>
+            </w:r>
+          </w:p>
+        </w:tc>
+        <w:tc>
+          <w:tcPr>
+            <w:tcW w:w="1560" w:type="dxa"/>
+            <w:tcBorders>
+              <w:top w:val="single" w:sz="4" w:space="0" w:color="000000" w:themeColor="text1"/>
+              <w:left w:val="single" w:sz="4" w:space="0" w:color="000000" w:themeColor="text1"/>
+              <w:bottom w:val="single" w:sz="4" w:space="0" w:color="000000" w:themeColor="text1"/>
+              <w:right w:val="single" w:sz="4" w:space="0" w:color="000000" w:themeColor="text1"/>
+            </w:tcBorders>
+          </w:tcPr>
+          <w:p>
+            <w:pPr>
+              <w:rPr>
+                <w:rFonts w:ascii="Arial" w:hAnsi="Arial" w:cs="Arial"/>
+              </w:rPr>
+            </w:pPr>
+            <w:r>
+              <w:rPr>
+                <w:rFonts w:ascii="Arial" w:hAnsi="Arial" w:cs="Arial"/>
+              </w:rPr>
+              <w:t>Redo the testing report for the new indexes</w:t>
+            </w:r>
+          </w:p>
+        </w:tc>
+        <w:tc>
+          <w:tcPr>
+            <w:tcW w:w="1560" w:type="dxa"/>
+            <w:tcBorders>
+              <w:top w:val="single" w:sz="4" w:space="0" w:color="000000" w:themeColor="text1"/>
+              <w:left w:val="single" w:sz="4" w:space="0" w:color="000000" w:themeColor="text1"/>
+              <w:bottom w:val="single" w:sz="4" w:space="0" w:color="000000" w:themeColor="text1"/>
+              <w:right w:val="single" w:sz="4" w:space="0" w:color="000000" w:themeColor="text1"/>
+            </w:tcBorders>
+          </w:tcPr>
+          <w:p>
+            <w:pPr>
+              <w:rPr>
+                <w:rFonts w:ascii="Arial" w:hAnsi="Arial" w:cs="Arial"/>
+              </w:rPr>
+            </w:pPr>
+            <w:r>
+              <w:rPr>
+                <w:rFonts w:ascii="Arial" w:hAnsi="Arial" w:cs="Arial"/>
+              </w:rPr>
+              <w:t>Miggonort1-Developer</w:t>
+            </w:r>
+          </w:p>
+        </w:tc>
+        <w:tc>
+          <w:tcPr>
+            <w:tcW w:w="1560" w:type="dxa"/>
+            <w:tcBorders>
+              <w:top w:val="single" w:sz="4" w:space="0" w:color="000000" w:themeColor="text1"/>
+              <w:left w:val="single" w:sz="4" w:space="0" w:color="000000" w:themeColor="text1"/>
+              <w:bottom w:val="single" w:sz="4" w:space="0" w:color="000000" w:themeColor="text1"/>
+              <w:right w:val="single" w:sz="4" w:space="0" w:color="000000" w:themeColor="text1"/>
+            </w:tcBorders>
+          </w:tcPr>
+          <w:p>
+            <w:pPr>
+              <w:rPr>
+                <w:rFonts w:ascii="Arial" w:hAnsi="Arial" w:cs="Arial"/>
+              </w:rPr>
+            </w:pPr>
+            <w:r>
+              <w:rPr>
+                <w:rFonts w:ascii="Arial" w:hAnsi="Arial" w:cs="Arial"/>
+              </w:rPr>
+              <w:t>30 minutes</w:t>
+            </w:r>
+          </w:p>
+        </w:tc>
+        <w:tc>
+          <w:tcPr>
+            <w:tcW w:w="1560" w:type="dxa"/>
+            <w:tcBorders>
+              <w:top w:val="single" w:sz="4" w:space="0" w:color="000000" w:themeColor="text1"/>
+              <w:left w:val="single" w:sz="4" w:space="0" w:color="000000" w:themeColor="text1"/>
+              <w:bottom w:val="single" w:sz="4" w:space="0" w:color="000000" w:themeColor="text1"/>
+              <w:right w:val="single" w:sz="4" w:space="0" w:color="000000" w:themeColor="text1"/>
+            </w:tcBorders>
+          </w:tcPr>
+          <w:p>
+            <w:pPr>
+              <w:rPr>
+                <w:rFonts w:ascii="Arial" w:hAnsi="Arial" w:cs="Arial"/>
+              </w:rPr>
+            </w:pPr>
+            <w:r>
+              <w:rPr>
+                <w:rFonts w:ascii="Arial" w:hAnsi="Arial" w:cs="Arial"/>
+              </w:rPr>
+              <w:t>30 minutes</w:t>
+            </w:r>
+          </w:p>
+        </w:tc>
+      </w:tr>
     </w:tbl>
     <w:p>
       <w:pPr>
@@ -5201,6 +5967,7 @@
             <w:r>
               <w:rPr>
                 <w:rFonts w:ascii="Arial" w:hAnsi="Arial" w:cs="Arial"/>
+                <w:noProof/>
               </w:rPr>
               <w:drawing>
                 <wp:inline distT="0" distB="0" distL="0" distR="0" wp14:anchorId="2ECA40EC" wp14:editId="20296837">
@@ -5260,6 +6027,7 @@
             <w:r>
               <w:rPr>
                 <w:rFonts w:ascii="Arial" w:hAnsi="Arial" w:cs="Arial"/>
+                <w:noProof/>
               </w:rPr>
               <w:drawing>
                 <wp:inline distT="0" distB="0" distL="0" distR="0" wp14:anchorId="12ABE6CE" wp14:editId="67C22B2D">
@@ -5319,6 +6087,7 @@
             <w:r>
               <w:rPr>
                 <w:rFonts w:ascii="Arial" w:hAnsi="Arial" w:cs="Arial"/>
+                <w:noProof/>
               </w:rPr>
               <w:drawing>
                 <wp:inline distT="0" distB="0" distL="0" distR="0" wp14:anchorId="3609BDEB" wp14:editId="2EC7B198">
@@ -5501,7 +6270,13 @@
               <w:rPr>
                 <w:rFonts w:ascii="Arial" w:hAnsi="Arial" w:cs="Arial"/>
               </w:rPr>
-              <w:t>100</w:t>
+              <w:t>1</w:t>
+            </w:r>
+            <w:r>
+              <w:rPr>
+                <w:rFonts w:ascii="Arial" w:hAnsi="Arial" w:cs="Arial"/>
+              </w:rPr>
+              <w:t>45</w:t>
             </w:r>
             <w:r>
               <w:rPr>
@@ -5532,7 +6307,13 @@
               <w:rPr>
                 <w:rFonts w:ascii="Arial" w:hAnsi="Arial" w:cs="Arial"/>
               </w:rPr>
-              <w:t>110</w:t>
+              <w:t>1</w:t>
+            </w:r>
+            <w:r>
+              <w:rPr>
+                <w:rFonts w:ascii="Arial" w:hAnsi="Arial" w:cs="Arial"/>
+              </w:rPr>
+              <w:t>60</w:t>
             </w:r>
             <w:r>
               <w:rPr>
@@ -5665,7 +6446,6 @@
         <w:rPr>
           <w:rFonts w:ascii="Arial" w:hAnsi="Arial" w:cs="Arial"/>
         </w:rPr>
-        <w:lastRenderedPageBreak/>
         <w:t>Intentionally</w:t>
       </w:r>
       <w:proofErr w:type="spellEnd"/>
@@ -6040,6 +6820,119 @@
     </w:lvl>
   </w:abstractNum>
   <w:abstractNum w:abstractNumId="3" w15:restartNumberingAfterBreak="0">
+    <w:nsid w:val="63C5400C"/>
+    <w:multiLevelType w:val="hybridMultilevel"/>
+    <w:tmpl w:val="966EA23E"/>
+    <w:lvl w:ilvl="0" w:tplc="EFE60F1A">
+      <w:start w:val="90"/>
+      <w:numFmt w:val="bullet"/>
+      <w:lvlText w:val="-"/>
+      <w:lvlJc w:val="left"/>
+      <w:pPr>
+        <w:ind w:left="720" w:hanging="360"/>
+      </w:pPr>
+      <w:rPr>
+        <w:rFonts w:ascii="Arial" w:eastAsiaTheme="minorEastAsia" w:hAnsi="Arial" w:cs="Arial" w:hint="default"/>
+      </w:rPr>
+    </w:lvl>
+    <w:lvl w:ilvl="1" w:tplc="0C0A0003" w:tentative="1">
+      <w:start w:val="1"/>
+      <w:numFmt w:val="bullet"/>
+      <w:lvlText w:val="o"/>
+      <w:lvlJc w:val="left"/>
+      <w:pPr>
+        <w:ind w:left="1440" w:hanging="360"/>
+      </w:pPr>
+      <w:rPr>
+        <w:rFonts w:ascii="Courier New" w:hAnsi="Courier New" w:cs="Courier New" w:hint="default"/>
+      </w:rPr>
+    </w:lvl>
+    <w:lvl w:ilvl="2" w:tplc="0C0A0005" w:tentative="1">
+      <w:start w:val="1"/>
+      <w:numFmt w:val="bullet"/>
+      <w:lvlText w:val=""/>
+      <w:lvlJc w:val="left"/>
+      <w:pPr>
+        <w:ind w:left="2160" w:hanging="360"/>
+      </w:pPr>
+      <w:rPr>
+        <w:rFonts w:ascii="Wingdings" w:hAnsi="Wingdings" w:hint="default"/>
+      </w:rPr>
+    </w:lvl>
+    <w:lvl w:ilvl="3" w:tplc="0C0A0001" w:tentative="1">
+      <w:start w:val="1"/>
+      <w:numFmt w:val="bullet"/>
+      <w:lvlText w:val=""/>
+      <w:lvlJc w:val="left"/>
+      <w:pPr>
+        <w:ind w:left="2880" w:hanging="360"/>
+      </w:pPr>
+      <w:rPr>
+        <w:rFonts w:ascii="Symbol" w:hAnsi="Symbol" w:hint="default"/>
+      </w:rPr>
+    </w:lvl>
+    <w:lvl w:ilvl="4" w:tplc="0C0A0003" w:tentative="1">
+      <w:start w:val="1"/>
+      <w:numFmt w:val="bullet"/>
+      <w:lvlText w:val="o"/>
+      <w:lvlJc w:val="left"/>
+      <w:pPr>
+        <w:ind w:left="3600" w:hanging="360"/>
+      </w:pPr>
+      <w:rPr>
+        <w:rFonts w:ascii="Courier New" w:hAnsi="Courier New" w:cs="Courier New" w:hint="default"/>
+      </w:rPr>
+    </w:lvl>
+    <w:lvl w:ilvl="5" w:tplc="0C0A0005" w:tentative="1">
+      <w:start w:val="1"/>
+      <w:numFmt w:val="bullet"/>
+      <w:lvlText w:val=""/>
+      <w:lvlJc w:val="left"/>
+      <w:pPr>
+        <w:ind w:left="4320" w:hanging="360"/>
+      </w:pPr>
+      <w:rPr>
+        <w:rFonts w:ascii="Wingdings" w:hAnsi="Wingdings" w:hint="default"/>
+      </w:rPr>
+    </w:lvl>
+    <w:lvl w:ilvl="6" w:tplc="0C0A0001" w:tentative="1">
+      <w:start w:val="1"/>
+      <w:numFmt w:val="bullet"/>
+      <w:lvlText w:val=""/>
+      <w:lvlJc w:val="left"/>
+      <w:pPr>
+        <w:ind w:left="5040" w:hanging="360"/>
+      </w:pPr>
+      <w:rPr>
+        <w:rFonts w:ascii="Symbol" w:hAnsi="Symbol" w:hint="default"/>
+      </w:rPr>
+    </w:lvl>
+    <w:lvl w:ilvl="7" w:tplc="0C0A0003" w:tentative="1">
+      <w:start w:val="1"/>
+      <w:numFmt w:val="bullet"/>
+      <w:lvlText w:val="o"/>
+      <w:lvlJc w:val="left"/>
+      <w:pPr>
+        <w:ind w:left="5760" w:hanging="360"/>
+      </w:pPr>
+      <w:rPr>
+        <w:rFonts w:ascii="Courier New" w:hAnsi="Courier New" w:cs="Courier New" w:hint="default"/>
+      </w:rPr>
+    </w:lvl>
+    <w:lvl w:ilvl="8" w:tplc="0C0A0005" w:tentative="1">
+      <w:start w:val="1"/>
+      <w:numFmt w:val="bullet"/>
+      <w:lvlText w:val=""/>
+      <w:lvlJc w:val="left"/>
+      <w:pPr>
+        <w:ind w:left="6480" w:hanging="360"/>
+      </w:pPr>
+      <w:rPr>
+        <w:rFonts w:ascii="Wingdings" w:hAnsi="Wingdings" w:hint="default"/>
+      </w:rPr>
+    </w:lvl>
+  </w:abstractNum>
+  <w:abstractNum w:abstractNumId="4" w15:restartNumberingAfterBreak="0">
     <w:nsid w:val="665A809D"/>
     <w:multiLevelType w:val="hybridMultilevel"/>
     <w:tmpl w:val="A802BE0A"/>
@@ -6152,7 +7045,7 @@
       </w:rPr>
     </w:lvl>
   </w:abstractNum>
-  <w:abstractNum w:abstractNumId="4" w15:restartNumberingAfterBreak="0">
+  <w:abstractNum w:abstractNumId="5" w15:restartNumberingAfterBreak="0">
     <w:nsid w:val="6F272593"/>
     <w:multiLevelType w:val="hybridMultilevel"/>
     <w:tmpl w:val="E73EB42A"/>
@@ -6269,7 +7162,7 @@
     <w:abstractNumId w:val="1"/>
   </w:num>
   <w:num w:numId="2" w16cid:durableId="170142572">
-    <w:abstractNumId w:val="3"/>
+    <w:abstractNumId w:val="4"/>
   </w:num>
   <w:num w:numId="3" w16cid:durableId="1942179510">
     <w:abstractNumId w:val="2"/>
@@ -6278,7 +7171,10 @@
     <w:abstractNumId w:val="0"/>
   </w:num>
   <w:num w:numId="5" w16cid:durableId="146096755">
-    <w:abstractNumId w:val="4"/>
+    <w:abstractNumId w:val="5"/>
+  </w:num>
+  <w:num w:numId="6" w16cid:durableId="611476109">
+    <w:abstractNumId w:val="3"/>
   </w:num>
 </w:numbering>
 </file>
@@ -7253,6 +8149,23 @@
 </file>
 
 <file path=customXml/item1.xml><?xml version="1.0" encoding="utf-8"?>
+<p:properties xmlns:p="http://schemas.microsoft.com/office/2006/metadata/properties" xmlns:xsi="http://www.w3.org/2001/XMLSchema-instance" xmlns:pc="http://schemas.microsoft.com/office/infopath/2007/PartnerControls">
+  <documentManagement>
+    <_activity xmlns="3beadfe4-4611-4c86-8d67-5706a18c0f0e" xsi:nil="true"/>
+  </documentManagement>
+</p:properties>
+</file>
+
+<file path=customXml/item2.xml><?xml version="1.0" encoding="utf-8"?>
+<?mso-contentType ?>
+<FormTemplates xmlns="http://schemas.microsoft.com/sharepoint/v3/contenttype/forms">
+  <Display>DocumentLibraryForm</Display>
+  <Edit>DocumentLibraryForm</Edit>
+  <New>DocumentLibraryForm</New>
+</FormTemplates>
+</file>
+
+<file path=customXml/item3.xml><?xml version="1.0" encoding="utf-8"?>
 <ct:contentTypeSchema xmlns:ct="http://schemas.microsoft.com/office/2006/metadata/contentType" xmlns:ma="http://schemas.microsoft.com/office/2006/metadata/properties/metaAttributes" ct:_="" ma:_="" ma:contentTypeName="Documento" ma:contentTypeID="0x01010040BEDB1B9D4598488322B6430EDC51DD" ma:contentTypeVersion="12" ma:contentTypeDescription="Crear nuevo documento." ma:contentTypeScope="" ma:versionID="43d022f6eba1f2335d4b7b99e08f93b7">
   <xsd:schema xmlns:xsd="http://www.w3.org/2001/XMLSchema" xmlns:xs="http://www.w3.org/2001/XMLSchema" xmlns:p="http://schemas.microsoft.com/office/2006/metadata/properties" xmlns:ns3="3beadfe4-4611-4c86-8d67-5706a18c0f0e" targetNamespace="http://schemas.microsoft.com/office/2006/metadata/properties" ma:root="true" ma:fieldsID="7b7e89a46ebce4b624afe7fa5abaf355" ns3:_="">
     <xsd:import namespace="3beadfe4-4611-4c86-8d67-5706a18c0f0e"/>
@@ -7448,24 +8361,25 @@
 </ct:contentTypeSchema>
 </file>
 
-<file path=customXml/item2.xml><?xml version="1.0" encoding="utf-8"?>
-<?mso-contentType ?>
-<FormTemplates xmlns="http://schemas.microsoft.com/sharepoint/v3/contenttype/forms">
-  <Display>DocumentLibraryForm</Display>
-  <Edit>DocumentLibraryForm</Edit>
-  <New>DocumentLibraryForm</New>
-</FormTemplates>
+<file path=customXml/itemProps1.xml><?xml version="1.0" encoding="utf-8"?>
+<ds:datastoreItem xmlns:ds="http://schemas.openxmlformats.org/officeDocument/2006/customXml" ds:itemID="{B6C45670-72DD-46A3-ABFE-8E4A623E7C77}">
+  <ds:schemaRefs>
+    <ds:schemaRef ds:uri="http://schemas.microsoft.com/office/2006/metadata/properties"/>
+    <ds:schemaRef ds:uri="http://schemas.microsoft.com/office/infopath/2007/PartnerControls"/>
+    <ds:schemaRef ds:uri="3beadfe4-4611-4c86-8d67-5706a18c0f0e"/>
+  </ds:schemaRefs>
+</ds:datastoreItem>
 </file>
 
-<file path=customXml/item3.xml><?xml version="1.0" encoding="utf-8"?>
-<p:properties xmlns:p="http://schemas.microsoft.com/office/2006/metadata/properties" xmlns:xsi="http://www.w3.org/2001/XMLSchema-instance" xmlns:pc="http://schemas.microsoft.com/office/infopath/2007/PartnerControls">
-  <documentManagement>
-    <_activity xmlns="3beadfe4-4611-4c86-8d67-5706a18c0f0e" xsi:nil="true"/>
-  </documentManagement>
-</p:properties>
+<file path=customXml/itemProps2.xml><?xml version="1.0" encoding="utf-8"?>
+<ds:datastoreItem xmlns:ds="http://schemas.openxmlformats.org/officeDocument/2006/customXml" ds:itemID="{E9C6BCEB-296B-4358-B08E-D76B9CA1D98B}">
+  <ds:schemaRefs>
+    <ds:schemaRef ds:uri="http://schemas.microsoft.com/sharepoint/v3/contenttype/forms"/>
+  </ds:schemaRefs>
+</ds:datastoreItem>
 </file>
 
-<file path=customXml/itemProps1.xml><?xml version="1.0" encoding="utf-8"?>
+<file path=customXml/itemProps3.xml><?xml version="1.0" encoding="utf-8"?>
 <ds:datastoreItem xmlns:ds="http://schemas.openxmlformats.org/officeDocument/2006/customXml" ds:itemID="{F29F3CE2-04C9-48F9-A1D7-8301A9A31F60}">
   <ds:schemaRefs>
     <ds:schemaRef ds:uri="http://schemas.microsoft.com/office/2006/metadata/contentType"/>
@@ -7481,22 +8395,4 @@
     <ds:schemaRef ds:uri="http://schemas.microsoft.com/internal/obd"/>
   </ds:schemaRefs>
 </ds:datastoreItem>
-</file>
-
-<file path=customXml/itemProps2.xml><?xml version="1.0" encoding="utf-8"?>
-<ds:datastoreItem xmlns:ds="http://schemas.openxmlformats.org/officeDocument/2006/customXml" ds:itemID="{E9C6BCEB-296B-4358-B08E-D76B9CA1D98B}">
-  <ds:schemaRefs>
-    <ds:schemaRef ds:uri="http://schemas.microsoft.com/sharepoint/v3/contenttype/forms"/>
-  </ds:schemaRefs>
-</ds:datastoreItem>
-</file>
-
-<file path=customXml/itemProps3.xml><?xml version="1.0" encoding="utf-8"?>
-<ds:datastoreItem xmlns:ds="http://schemas.openxmlformats.org/officeDocument/2006/customXml" ds:itemID="{B6C45670-72DD-46A3-ABFE-8E4A623E7C77}">
-  <ds:schemaRefs>
-    <ds:schemaRef ds:uri="http://schemas.microsoft.com/office/2006/metadata/properties"/>
-    <ds:schemaRef ds:uri="http://schemas.microsoft.com/office/infopath/2007/PartnerControls"/>
-    <ds:schemaRef ds:uri="3beadfe4-4611-4c86-8d67-5706a18c0f0e"/>
-  </ds:schemaRefs>
-</ds:datastoreItem>
 </file>